--- a/README.docx
+++ b/README.docx
@@ -18,11 +18,20 @@
       </w:r>
     </w:p>
     <w:p>
+      <w:proofErr w:type="spellStart"/>
+      <w:r>
+        <w:t>Git</w:t>
+      </w:r>
+      <w:proofErr w:type="spellEnd"/>
+      <w:r>
+        <w:t xml:space="preserve"> URL: https://github.com/grantguglielmo/Project-4</w:t>
+      </w:r>
+    </w:p>
+    <w:p>
       <w:r>
         <w:t>Critters project</w:t>
       </w:r>
     </w:p>
-    <w:p/>
     <w:p>
       <w:r>
         <w:t xml:space="preserve">During each step of our program, we call </w:t>
